--- a/Embedded Helper Extension Notebook.docx
+++ b/Embedded Helper Extension Notebook.docx
@@ -5875,14 +5875,119 @@
       </w:r>
     </w:p>
     <w:p>
+      <w:pPr>
+        <w:rPr>
+          <w:rStyle w:val="Hyperlink"/>
+        </w:rPr>
+      </w:pPr>
+      <w:r>
+        <w:rPr>
+          <w:rStyle w:val="Hyperlink"/>
+        </w:rPr>
+        <w:t>}</w:t>
+      </w:r>
+    </w:p>
+    <w:p>
+      <w:pPr>
+        <w:rPr>
+          <w:rStyle w:val="Hyperlink"/>
+        </w:rPr>
+      </w:pPr>
+      <w:r>
+        <w:rPr>
+          <w:rStyle w:val="Hyperlink"/>
+        </w:rPr>
+        <w:t>Links</w:t>
+      </w:r>
+    </w:p>
+    <w:p>
+      <w:hyperlink r:id="rId13" w:history="1">
+        <w:r>
+          <w:rPr>
+            <w:rStyle w:val="Hyperlink"/>
+          </w:rPr>
+          <w:t>https://behosted.org/best-jsp-web-hosting/</w:t>
+        </w:r>
+      </w:hyperlink>
+    </w:p>
+    <w:p>
+      <w:hyperlink r:id="rId14" w:history="1">
+        <w:r>
+          <w:rPr>
+            <w:rStyle w:val="Hyperlink"/>
+          </w:rPr>
+          <w:t>https://www.hostgator.com/help/article/tomcat-java</w:t>
+        </w:r>
+      </w:hyperlink>
+    </w:p>
+    <w:p>
+      <w:pPr>
+        <w:rPr>
+          <w:rStyle w:val="Hyperlink"/>
+        </w:rPr>
+      </w:pPr>
+      <w:hyperlink r:id="rId15" w:history="1">
+        <w:r>
+          <w:rPr>
+            <w:rStyle w:val="Hyperlink"/>
+          </w:rPr>
+          <w:t>https://www.ntu.edu.sg/home/ehchua/programming/java/JavaServletExamples.html</w:t>
+        </w:r>
+      </w:hyperlink>
+    </w:p>
+    <w:p>
+      <w:pPr>
+        <w:rPr>
+          <w:rStyle w:val="Hyperlink"/>
+        </w:rPr>
+      </w:pPr>
+    </w:p>
+    <w:p>
+      <w:r>
+        <w:rPr>
+          <w:rStyle w:val="Hyperlink"/>
+          <w:u w:val="none"/>
+        </w:rPr>
+        <w:t xml:space="preserve">Java Web Text Boxes Links </w:t>
+      </w:r>
+      <w:hyperlink r:id="rId16" w:history="1">
+        <w:r>
+          <w:rPr>
+            <w:rStyle w:val="Hyperlink"/>
+          </w:rPr>
+          <w:t>1</w:t>
+        </w:r>
+      </w:hyperlink>
+      <w:r>
+        <w:rPr>
+          <w:rStyle w:val="Hyperlink"/>
+        </w:rPr>
+        <w:t xml:space="preserve"> </w:t>
+      </w:r>
+      <w:hyperlink r:id="rId17" w:history="1">
+        <w:r>
+          <w:rPr>
+            <w:rStyle w:val="Hyperlink"/>
+          </w:rPr>
+          <w:t>2</w:t>
+        </w:r>
+      </w:hyperlink>
+      <w:r>
+        <w:rPr>
+          <w:rStyle w:val="Hyperlink"/>
+        </w:rPr>
+        <w:t xml:space="preserve"> </w:t>
+      </w:r>
+      <w:hyperlink r:id="rId18" w:history="1">
+        <w:r>
+          <w:rPr>
+            <w:rStyle w:val="Hyperlink"/>
+          </w:rPr>
+          <w:t>3</w:t>
+        </w:r>
+      </w:hyperlink>
       <w:bookmarkStart w:id="0" w:name="_GoBack"/>
       <w:bookmarkEnd w:id="0"/>
-      <w:r>
-        <w:rPr>
-          <w:rStyle w:val="Hyperlink"/>
-        </w:rPr>
-        <w:t>}</w:t>
-      </w:r>
     </w:p>
     <w:sectPr>
       <w:pgSz w:w="12240" w:h="15840"/>
@@ -5911,7 +6016,7 @@
       </w:pPr>
     </w:pPrDefault>
   </w:docDefaults>
-  <w:latentStyles w:defLockedState="0" w:defUIPriority="99" w:defSemiHidden="0" w:defUnhideWhenUsed="0" w:defQFormat="0" w:count="377">
+  <w:latentStyles w:defLockedState="0" w:defUIPriority="99" w:defSemiHidden="0" w:defUnhideWhenUsed="0" w:defQFormat="0" w:count="376">
     <w:lsdException w:name="Normal" w:uiPriority="0" w:qFormat="1"/>
     <w:lsdException w:name="heading 1" w:uiPriority="9" w:qFormat="1"/>
     <w:lsdException w:name="heading 2" w:semiHidden="1" w:uiPriority="9" w:unhideWhenUsed="1" w:qFormat="1"/>
@@ -6288,7 +6393,6 @@
     <w:lsdException w:name="Hashtag" w:semiHidden="1" w:unhideWhenUsed="1"/>
     <w:lsdException w:name="Unresolved Mention" w:semiHidden="1" w:unhideWhenUsed="1"/>
     <w:lsdException w:name="Smart Link" w:semiHidden="1" w:unhideWhenUsed="1"/>
-    <w:lsdException w:name="Smart Link Error" w:semiHidden="1" w:unhideWhenUsed="1"/>
   </w:latentStyles>
   <w:style w:type="paragraph" w:default="1" w:styleId="Normal">
     <w:name w:val="Normal"/>
@@ -6325,12 +6429,23 @@
     <w:name w:val="Hyperlink"/>
     <w:basedOn w:val="DefaultParagraphFont"/>
     <w:uiPriority w:val="99"/>
-    <w:semiHidden/>
     <w:unhideWhenUsed/>
     <w:rsid w:val="00B3303B"/>
     <w:rPr>
       <w:color w:val="0000FF"/>
       <w:u w:val="single"/>
+    </w:rPr>
+  </w:style>
+  <w:style w:type="character" w:styleId="UnresolvedMention">
+    <w:name w:val="Unresolved Mention"/>
+    <w:basedOn w:val="DefaultParagraphFont"/>
+    <w:uiPriority w:val="99"/>
+    <w:semiHidden/>
+    <w:unhideWhenUsed/>
+    <w:rsid w:val="00EE7400"/>
+    <w:rPr>
+      <w:color w:val="605E5C"/>
+      <w:shd w:val="clear" w:color="auto" w:fill="E1DFDD"/>
     </w:rPr>
   </w:style>
 </w:styles>
